--- a/Doc/affiche-A3Port.docx
+++ b/Doc/affiche-A3Port.docx
@@ -1129,6 +1129,107 @@
           <w:lang w:val="fr-CH"/>
         </w:rPr>
       </w:pPr>
+      <w:r>
+        <w:rPr>
+          <w:rFonts w:ascii="Century Gothic" w:hAnsi="Century Gothic"/>
+          <w:b/>
+          <w:bCs/>
+          <w:noProof/>
+          <w:color w:val="6666FF"/>
+          <w:sz w:val="40"/>
+          <w:szCs w:val="40"/>
+          <w:lang w:val="fr-CH"/>
+        </w:rPr>
+        <w:drawing>
+          <wp:anchor distT="0" distB="0" distL="114300" distR="114300" simplePos="0" relativeHeight="251778560" behindDoc="0" locked="0" layoutInCell="1" allowOverlap="1" wp14:anchorId="138E8EF7" wp14:editId="1167BC7B">
+            <wp:simplePos x="0" y="0"/>
+            <wp:positionH relativeFrom="column">
+              <wp:posOffset>723900</wp:posOffset>
+            </wp:positionH>
+            <wp:positionV relativeFrom="paragraph">
+              <wp:posOffset>17145</wp:posOffset>
+            </wp:positionV>
+            <wp:extent cx="1713600" cy="1713600"/>
+            <wp:effectExtent l="152400" t="171450" r="153670" b="172720"/>
+            <wp:wrapThrough wrapText="bothSides">
+              <wp:wrapPolygon edited="0">
+                <wp:start x="18807" y="581"/>
+                <wp:lineTo x="12029" y="-3555"/>
+                <wp:lineTo x="9832" y="-402"/>
+                <wp:lineTo x="6285" y="-2873"/>
+                <wp:lineTo x="4088" y="280"/>
+                <wp:lineTo x="3103" y="-407"/>
+                <wp:lineTo x="-1290" y="5900"/>
+                <wp:lineTo x="-108" y="6723"/>
+                <wp:lineTo x="-1755" y="9088"/>
+                <wp:lineTo x="-334" y="11249"/>
+                <wp:lineTo x="32" y="16187"/>
+                <wp:lineTo x="2027" y="19626"/>
+                <wp:lineTo x="1949" y="20158"/>
+                <wp:lineTo x="3132" y="20981"/>
+                <wp:lineTo x="3603" y="20725"/>
+                <wp:lineTo x="7914" y="21679"/>
+                <wp:lineTo x="14841" y="21821"/>
+                <wp:lineTo x="19265" y="20512"/>
+                <wp:lineTo x="21599" y="17162"/>
+                <wp:lineTo x="21854" y="7973"/>
+                <wp:lineTo x="22403" y="7184"/>
+                <wp:lineTo x="20503" y="2348"/>
+                <wp:lineTo x="19595" y="1130"/>
+                <wp:lineTo x="18807" y="581"/>
+              </wp:wrapPolygon>
+            </wp:wrapThrough>
+            <wp:docPr id="1218750377" name="Image 3"/>
+            <wp:cNvGraphicFramePr>
+              <a:graphicFrameLocks xmlns:a="http://schemas.openxmlformats.org/drawingml/2006/main" noChangeAspect="1"/>
+            </wp:cNvGraphicFramePr>
+            <a:graphic xmlns:a="http://schemas.openxmlformats.org/drawingml/2006/main">
+              <a:graphicData uri="http://schemas.openxmlformats.org/drawingml/2006/picture">
+                <pic:pic xmlns:pic="http://schemas.openxmlformats.org/drawingml/2006/picture">
+                  <pic:nvPicPr>
+                    <pic:cNvPr id="0" name="Picture 3"/>
+                    <pic:cNvPicPr>
+                      <a:picLocks noChangeAspect="1" noChangeArrowheads="1"/>
+                    </pic:cNvPicPr>
+                  </pic:nvPicPr>
+                  <pic:blipFill>
+                    <a:blip r:embed="rId13">
+                      <a:extLst>
+                        <a:ext uri="{28A0092B-C50C-407E-A947-70E740481C1C}">
+                          <a14:useLocalDpi xmlns:a14="http://schemas.microsoft.com/office/drawing/2010/main" val="0"/>
+                        </a:ext>
+                      </a:extLst>
+                    </a:blip>
+                    <a:srcRect/>
+                    <a:stretch>
+                      <a:fillRect/>
+                    </a:stretch>
+                  </pic:blipFill>
+                  <pic:spPr bwMode="auto">
+                    <a:xfrm rot="19508232">
+                      <a:off x="0" y="0"/>
+                      <a:ext cx="1713600" cy="1713600"/>
+                    </a:xfrm>
+                    <a:prstGeom prst="rect">
+                      <a:avLst/>
+                    </a:prstGeom>
+                    <a:noFill/>
+                    <a:ln>
+                      <a:noFill/>
+                    </a:ln>
+                  </pic:spPr>
+                </pic:pic>
+              </a:graphicData>
+            </a:graphic>
+            <wp14:sizeRelH relativeFrom="margin">
+              <wp14:pctWidth>0</wp14:pctWidth>
+            </wp14:sizeRelH>
+            <wp14:sizeRelV relativeFrom="margin">
+              <wp14:pctHeight>0</wp14:pctHeight>
+            </wp14:sizeRelV>
+          </wp:anchor>
+        </w:drawing>
+      </w:r>
     </w:p>
     <w:p>
       <w:pPr>
@@ -1252,33 +1353,6 @@
       <w:pPr>
         <w:rPr>
           <w:rFonts w:ascii="Century Gothic" w:hAnsi="Century Gothic"/>
-          <w:b/>
-          <w:bCs/>
-          <w:color w:val="6666FF"/>
-          <w:sz w:val="144"/>
-          <w:szCs w:val="144"/>
-          <w:lang w:val="fr-CH"/>
-        </w:rPr>
-      </w:pPr>
-      <w:proofErr w:type="spellStart"/>
-      <w:r>
-        <w:rPr>
-          <w:rFonts w:ascii="Century Gothic" w:hAnsi="Century Gothic"/>
-          <w:b/>
-          <w:bCs/>
-          <w:color w:val="6666FF"/>
-          <w:sz w:val="40"/>
-          <w:szCs w:val="40"/>
-          <w:lang w:val="fr-CH"/>
-        </w:rPr>
-        <w:t>AdonisJS</w:t>
-      </w:r>
-      <w:proofErr w:type="spellEnd"/>
-    </w:p>
-    <w:p>
-      <w:pPr>
-        <w:rPr>
-          <w:rFonts w:ascii="Century Gothic" w:hAnsi="Century Gothic"/>
           <w:sz w:val="32"/>
           <w:szCs w:val="32"/>
           <w:lang w:val="fr-CH"/>
@@ -1290,53 +1364,50 @@
           <w:b/>
           <w:bCs/>
           <w:noProof/>
-          <w:color w:val="6666FF"/>
-          <w:sz w:val="40"/>
-          <w:szCs w:val="40"/>
+          <w:color w:val="auto"/>
+          <w:sz w:val="144"/>
+          <w:szCs w:val="144"/>
           <w:lang w:val="fr-CH"/>
         </w:rPr>
         <w:drawing>
-          <wp:anchor distT="0" distB="0" distL="114300" distR="114300" simplePos="0" relativeHeight="251778560" behindDoc="0" locked="0" layoutInCell="1" allowOverlap="1" wp14:anchorId="138E8EF7" wp14:editId="5BC6AE0F">
+          <wp:anchor distT="0" distB="0" distL="114300" distR="114300" simplePos="0" relativeHeight="251780608" behindDoc="0" locked="0" layoutInCell="1" allowOverlap="1" wp14:anchorId="705E8B5A" wp14:editId="1D735E2F">
             <wp:simplePos x="0" y="0"/>
-            <wp:positionH relativeFrom="column">
-              <wp:posOffset>5121910</wp:posOffset>
+            <wp:positionH relativeFrom="margin">
+              <wp:posOffset>6417352</wp:posOffset>
             </wp:positionH>
             <wp:positionV relativeFrom="paragraph">
-              <wp:posOffset>1560195</wp:posOffset>
+              <wp:posOffset>6475731</wp:posOffset>
             </wp:positionV>
-            <wp:extent cx="3118485" cy="3118485"/>
-            <wp:effectExtent l="0" t="0" r="5715" b="5715"/>
+            <wp:extent cx="2291715" cy="1725295"/>
+            <wp:effectExtent l="38100" t="0" r="0" b="0"/>
             <wp:wrapThrough wrapText="bothSides">
               <wp:wrapPolygon edited="0">
-                <wp:start x="7257" y="0"/>
-                <wp:lineTo x="5410" y="132"/>
-                <wp:lineTo x="1715" y="1583"/>
-                <wp:lineTo x="1319" y="2771"/>
-                <wp:lineTo x="528" y="4222"/>
-                <wp:lineTo x="0" y="6334"/>
-                <wp:lineTo x="0" y="14778"/>
-                <wp:lineTo x="264" y="16889"/>
-                <wp:lineTo x="1319" y="19001"/>
-                <wp:lineTo x="1451" y="19396"/>
-                <wp:lineTo x="4222" y="21112"/>
-                <wp:lineTo x="6597" y="21508"/>
-                <wp:lineTo x="6993" y="21508"/>
-                <wp:lineTo x="14514" y="21508"/>
-                <wp:lineTo x="15042" y="21508"/>
-                <wp:lineTo x="17285" y="21112"/>
-                <wp:lineTo x="20188" y="19265"/>
-                <wp:lineTo x="21244" y="16889"/>
-                <wp:lineTo x="21508" y="14910"/>
-                <wp:lineTo x="21508" y="6334"/>
-                <wp:lineTo x="21112" y="4222"/>
-                <wp:lineTo x="20056" y="2507"/>
-                <wp:lineTo x="19924" y="1583"/>
-                <wp:lineTo x="16098" y="132"/>
-                <wp:lineTo x="14250" y="0"/>
-                <wp:lineTo x="7257" y="0"/>
+                <wp:start x="9427" y="-8"/>
+                <wp:lineTo x="571" y="4643"/>
+                <wp:lineTo x="1526" y="8242"/>
+                <wp:lineTo x="-1014" y="9431"/>
+                <wp:lineTo x="795" y="17687"/>
+                <wp:lineTo x="2358" y="19990"/>
+                <wp:lineTo x="2418" y="20215"/>
+                <wp:lineTo x="8055" y="21370"/>
+                <wp:lineTo x="11063" y="21226"/>
+                <wp:lineTo x="11740" y="20909"/>
+                <wp:lineTo x="11790" y="20380"/>
+                <wp:lineTo x="14659" y="18278"/>
+                <wp:lineTo x="14829" y="18199"/>
+                <wp:lineTo x="17998" y="12922"/>
+                <wp:lineTo x="18107" y="12618"/>
+                <wp:lineTo x="19414" y="8214"/>
+                <wp:lineTo x="19344" y="7235"/>
+                <wp:lineTo x="17672" y="5236"/>
+                <wp:lineTo x="16736" y="3145"/>
+                <wp:lineTo x="14057" y="2376"/>
+                <wp:lineTo x="13151" y="2547"/>
+                <wp:lineTo x="10443" y="-484"/>
+                <wp:lineTo x="9427" y="-8"/>
               </wp:wrapPolygon>
             </wp:wrapThrough>
-            <wp:docPr id="1218750377" name="Image 3"/>
+            <wp:docPr id="389468862" name="Image 2"/>
             <wp:cNvGraphicFramePr>
               <a:graphicFrameLocks xmlns:a="http://schemas.openxmlformats.org/drawingml/2006/main" noChangeAspect="1"/>
             </wp:cNvGraphicFramePr>
@@ -1344,13 +1415,13 @@
               <a:graphicData uri="http://schemas.openxmlformats.org/drawingml/2006/picture">
                 <pic:pic xmlns:pic="http://schemas.openxmlformats.org/drawingml/2006/picture">
                   <pic:nvPicPr>
-                    <pic:cNvPr id="0" name="Picture 3"/>
+                    <pic:cNvPr id="0" name="Picture 2"/>
                     <pic:cNvPicPr>
                       <a:picLocks noChangeAspect="1" noChangeArrowheads="1"/>
                     </pic:cNvPicPr>
                   </pic:nvPicPr>
                   <pic:blipFill>
-                    <a:blip r:embed="rId13">
+                    <a:blip r:embed="rId14" cstate="print">
                       <a:extLst>
                         <a:ext uri="{28A0092B-C50C-407E-A947-70E740481C1C}">
                           <a14:useLocalDpi xmlns:a14="http://schemas.microsoft.com/office/drawing/2010/main" val="0"/>
@@ -1363,9 +1434,9 @@
                     </a:stretch>
                   </pic:blipFill>
                   <pic:spPr bwMode="auto">
-                    <a:xfrm>
+                    <a:xfrm rot="1164753">
                       <a:off x="0" y="0"/>
-                      <a:ext cx="3118485" cy="3118485"/>
+                      <a:ext cx="2291715" cy="1725295"/>
                     </a:xfrm>
                     <a:prstGeom prst="rect">
                       <a:avLst/>
@@ -1399,13 +1470,13 @@
           <w:lang w:val="fr-CH"/>
         </w:rPr>
         <w:drawing>
-          <wp:anchor distT="0" distB="0" distL="114300" distR="114300" simplePos="0" relativeHeight="251777536" behindDoc="0" locked="0" layoutInCell="1" allowOverlap="1" wp14:anchorId="69A45554" wp14:editId="4368FE6E">
+          <wp:anchor distT="0" distB="0" distL="114300" distR="114300" simplePos="0" relativeHeight="251777536" behindDoc="0" locked="0" layoutInCell="1" allowOverlap="1" wp14:anchorId="69A45554" wp14:editId="2E4C1C0B">
             <wp:simplePos x="0" y="0"/>
             <wp:positionH relativeFrom="margin">
               <wp:align>center</wp:align>
             </wp:positionH>
             <wp:positionV relativeFrom="paragraph">
-              <wp:posOffset>5146073</wp:posOffset>
+              <wp:posOffset>2174240</wp:posOffset>
             </wp:positionV>
             <wp:extent cx="7620000" cy="2543175"/>
             <wp:effectExtent l="0" t="0" r="0" b="9525"/>
@@ -1454,7 +1525,7 @@
                     </pic:cNvPicPr>
                   </pic:nvPicPr>
                   <pic:blipFill>
-                    <a:blip r:embed="rId14">
+                    <a:blip r:embed="rId15">
                       <a:extLst>
                         <a:ext uri="{28A0092B-C50C-407E-A947-70E740481C1C}">
                           <a14:useLocalDpi xmlns:a14="http://schemas.microsoft.com/office/drawing/2010/main" val="0"/>
@@ -2246,6 +2317,71 @@
 </file>
 
 <file path=customXml/item1.xml><?xml version="1.0" encoding="utf-8"?>
+<p:properties xmlns:p="http://schemas.microsoft.com/office/2006/metadata/properties" xmlns:xsi="http://www.w3.org/2001/XMLSchema-instance" xmlns:pc="http://schemas.microsoft.com/office/infopath/2007/PartnerControls">
+  <documentManagement>
+    <lcf76f155ced4ddcb4097134ff3c332f xmlns="3eb094ff-ec8d-44d8-be06-94ad3ec8832a">
+      <Terms xmlns="http://schemas.microsoft.com/office/infopath/2007/PartnerControls"/>
+    </lcf76f155ced4ddcb4097134ff3c332f>
+    <TaxCatchAll xmlns="4356f79f-5386-4bda-9d92-82d8bd7b074e" xsi:nil="true"/>
+    <FolderType xmlns="3eb094ff-ec8d-44d8-be06-94ad3ec8832a" xsi:nil="true"/>
+    <Owner xmlns="3eb094ff-ec8d-44d8-be06-94ad3ec8832a">
+      <UserInfo>
+        <DisplayName/>
+        <AccountId xsi:nil="true"/>
+        <AccountType/>
+      </UserInfo>
+    </Owner>
+    <Teachers xmlns="3eb094ff-ec8d-44d8-be06-94ad3ec8832a">
+      <UserInfo>
+        <DisplayName/>
+        <AccountId xsi:nil="true"/>
+        <AccountType/>
+      </UserInfo>
+    </Teachers>
+    <Student_Groups xmlns="3eb094ff-ec8d-44d8-be06-94ad3ec8832a">
+      <UserInfo>
+        <DisplayName/>
+        <AccountId xsi:nil="true"/>
+        <AccountType/>
+      </UserInfo>
+    </Student_Groups>
+    <LMS_Mappings xmlns="3eb094ff-ec8d-44d8-be06-94ad3ec8832a" xsi:nil="true"/>
+    <IsNotebookLocked xmlns="3eb094ff-ec8d-44d8-be06-94ad3ec8832a" xsi:nil="true"/>
+    <NotebookType xmlns="3eb094ff-ec8d-44d8-be06-94ad3ec8832a" xsi:nil="true"/>
+    <CultureName xmlns="3eb094ff-ec8d-44d8-be06-94ad3ec8832a" xsi:nil="true"/>
+    <Distribution_Groups xmlns="3eb094ff-ec8d-44d8-be06-94ad3ec8832a" xsi:nil="true"/>
+    <DefaultSectionNames xmlns="3eb094ff-ec8d-44d8-be06-94ad3ec8832a" xsi:nil="true"/>
+    <Is_Collaboration_Space_Locked xmlns="3eb094ff-ec8d-44d8-be06-94ad3ec8832a" xsi:nil="true"/>
+    <Invited_Teachers xmlns="3eb094ff-ec8d-44d8-be06-94ad3ec8832a" xsi:nil="true"/>
+    <Templates xmlns="3eb094ff-ec8d-44d8-be06-94ad3ec8832a" xsi:nil="true"/>
+    <Self_Registration_Enabled xmlns="3eb094ff-ec8d-44d8-be06-94ad3ec8832a" xsi:nil="true"/>
+    <Has_Teacher_Only_SectionGroup xmlns="3eb094ff-ec8d-44d8-be06-94ad3ec8832a" xsi:nil="true"/>
+    <Teams_Channel_Section_Location xmlns="3eb094ff-ec8d-44d8-be06-94ad3ec8832a" xsi:nil="true"/>
+    <AppVersion xmlns="3eb094ff-ec8d-44d8-be06-94ad3ec8832a" xsi:nil="true"/>
+    <TeamsChannelId xmlns="3eb094ff-ec8d-44d8-be06-94ad3ec8832a" xsi:nil="true"/>
+    <Students xmlns="3eb094ff-ec8d-44d8-be06-94ad3ec8832a">
+      <UserInfo>
+        <DisplayName/>
+        <AccountId xsi:nil="true"/>
+        <AccountType/>
+      </UserInfo>
+    </Students>
+    <Math_Settings xmlns="3eb094ff-ec8d-44d8-be06-94ad3ec8832a" xsi:nil="true"/>
+    <Invited_Students xmlns="3eb094ff-ec8d-44d8-be06-94ad3ec8832a" xsi:nil="true"/>
+  </documentManagement>
+</p:properties>
+</file>
+
+<file path=customXml/item2.xml><?xml version="1.0" encoding="utf-8"?>
+<?mso-contentType ?>
+<FormTemplates xmlns="http://schemas.microsoft.com/sharepoint/v3/contenttype/forms">
+  <Display>DocumentLibraryForm</Display>
+  <Edit>DocumentLibraryForm</Edit>
+  <New>DocumentLibraryForm</New>
+</FormTemplates>
+</file>
+
+<file path=customXml/item3.xml><?xml version="1.0" encoding="utf-8"?>
 <ct:contentTypeSchema xmlns:ct="http://schemas.microsoft.com/office/2006/metadata/contentType" xmlns:ma="http://schemas.microsoft.com/office/2006/metadata/properties/metaAttributes" ct:_="" ma:_="" ma:contentTypeName="Document" ma:contentTypeID="0x01010051C931FEC57CD24D841BB655C8BA0DFF" ma:contentTypeVersion="31" ma:contentTypeDescription="Crée un document." ma:contentTypeScope="" ma:versionID="ce3cc3c73093502762849ff203bc7a15">
   <xsd:schema xmlns:xsd="http://www.w3.org/2001/XMLSchema" xmlns:xs="http://www.w3.org/2001/XMLSchema" xmlns:p="http://schemas.microsoft.com/office/2006/metadata/properties" xmlns:ns2="3eb094ff-ec8d-44d8-be06-94ad3ec8832a" xmlns:ns3="4356f79f-5386-4bda-9d92-82d8bd7b074e" targetNamespace="http://schemas.microsoft.com/office/2006/metadata/properties" ma:root="true" ma:fieldsID="c8607df0de6e52d92be56027e56cce4a" ns2:_="" ns3:_="">
     <xsd:import namespace="3eb094ff-ec8d-44d8-be06-94ad3ec8832a"/>
@@ -2628,72 +2764,26 @@
 </ct:contentTypeSchema>
 </file>
 
-<file path=customXml/item2.xml><?xml version="1.0" encoding="utf-8"?>
-<?mso-contentType ?>
-<FormTemplates xmlns="http://schemas.microsoft.com/sharepoint/v3/contenttype/forms">
-  <Display>DocumentLibraryForm</Display>
-  <Edit>DocumentLibraryForm</Edit>
-  <New>DocumentLibraryForm</New>
-</FormTemplates>
+<file path=customXml/itemProps1.xml><?xml version="1.0" encoding="utf-8"?>
+<ds:datastoreItem xmlns:ds="http://schemas.openxmlformats.org/officeDocument/2006/customXml" ds:itemID="{24B46A7A-C72E-44A5-BA15-664867E908D0}">
+  <ds:schemaRefs>
+    <ds:schemaRef ds:uri="http://schemas.microsoft.com/office/2006/metadata/properties"/>
+    <ds:schemaRef ds:uri="http://schemas.microsoft.com/office/infopath/2007/PartnerControls"/>
+    <ds:schemaRef ds:uri="3eb094ff-ec8d-44d8-be06-94ad3ec8832a"/>
+    <ds:schemaRef ds:uri="4356f79f-5386-4bda-9d92-82d8bd7b074e"/>
+  </ds:schemaRefs>
+</ds:datastoreItem>
 </file>
 
-<file path=customXml/item3.xml><?xml version="1.0" encoding="utf-8"?>
-<p:properties xmlns:p="http://schemas.microsoft.com/office/2006/metadata/properties" xmlns:xsi="http://www.w3.org/2001/XMLSchema-instance" xmlns:pc="http://schemas.microsoft.com/office/infopath/2007/PartnerControls">
-  <documentManagement>
-    <lcf76f155ced4ddcb4097134ff3c332f xmlns="3eb094ff-ec8d-44d8-be06-94ad3ec8832a">
-      <Terms xmlns="http://schemas.microsoft.com/office/infopath/2007/PartnerControls"/>
-    </lcf76f155ced4ddcb4097134ff3c332f>
-    <TaxCatchAll xmlns="4356f79f-5386-4bda-9d92-82d8bd7b074e" xsi:nil="true"/>
-    <FolderType xmlns="3eb094ff-ec8d-44d8-be06-94ad3ec8832a" xsi:nil="true"/>
-    <Owner xmlns="3eb094ff-ec8d-44d8-be06-94ad3ec8832a">
-      <UserInfo>
-        <DisplayName/>
-        <AccountId xsi:nil="true"/>
-        <AccountType/>
-      </UserInfo>
-    </Owner>
-    <Teachers xmlns="3eb094ff-ec8d-44d8-be06-94ad3ec8832a">
-      <UserInfo>
-        <DisplayName/>
-        <AccountId xsi:nil="true"/>
-        <AccountType/>
-      </UserInfo>
-    </Teachers>
-    <Student_Groups xmlns="3eb094ff-ec8d-44d8-be06-94ad3ec8832a">
-      <UserInfo>
-        <DisplayName/>
-        <AccountId xsi:nil="true"/>
-        <AccountType/>
-      </UserInfo>
-    </Student_Groups>
-    <LMS_Mappings xmlns="3eb094ff-ec8d-44d8-be06-94ad3ec8832a" xsi:nil="true"/>
-    <IsNotebookLocked xmlns="3eb094ff-ec8d-44d8-be06-94ad3ec8832a" xsi:nil="true"/>
-    <NotebookType xmlns="3eb094ff-ec8d-44d8-be06-94ad3ec8832a" xsi:nil="true"/>
-    <CultureName xmlns="3eb094ff-ec8d-44d8-be06-94ad3ec8832a" xsi:nil="true"/>
-    <Distribution_Groups xmlns="3eb094ff-ec8d-44d8-be06-94ad3ec8832a" xsi:nil="true"/>
-    <DefaultSectionNames xmlns="3eb094ff-ec8d-44d8-be06-94ad3ec8832a" xsi:nil="true"/>
-    <Is_Collaboration_Space_Locked xmlns="3eb094ff-ec8d-44d8-be06-94ad3ec8832a" xsi:nil="true"/>
-    <Invited_Teachers xmlns="3eb094ff-ec8d-44d8-be06-94ad3ec8832a" xsi:nil="true"/>
-    <Templates xmlns="3eb094ff-ec8d-44d8-be06-94ad3ec8832a" xsi:nil="true"/>
-    <Self_Registration_Enabled xmlns="3eb094ff-ec8d-44d8-be06-94ad3ec8832a" xsi:nil="true"/>
-    <Has_Teacher_Only_SectionGroup xmlns="3eb094ff-ec8d-44d8-be06-94ad3ec8832a" xsi:nil="true"/>
-    <Teams_Channel_Section_Location xmlns="3eb094ff-ec8d-44d8-be06-94ad3ec8832a" xsi:nil="true"/>
-    <AppVersion xmlns="3eb094ff-ec8d-44d8-be06-94ad3ec8832a" xsi:nil="true"/>
-    <TeamsChannelId xmlns="3eb094ff-ec8d-44d8-be06-94ad3ec8832a" xsi:nil="true"/>
-    <Students xmlns="3eb094ff-ec8d-44d8-be06-94ad3ec8832a">
-      <UserInfo>
-        <DisplayName/>
-        <AccountId xsi:nil="true"/>
-        <AccountType/>
-      </UserInfo>
-    </Students>
-    <Math_Settings xmlns="3eb094ff-ec8d-44d8-be06-94ad3ec8832a" xsi:nil="true"/>
-    <Invited_Students xmlns="3eb094ff-ec8d-44d8-be06-94ad3ec8832a" xsi:nil="true"/>
-  </documentManagement>
-</p:properties>
+<file path=customXml/itemProps2.xml><?xml version="1.0" encoding="utf-8"?>
+<ds:datastoreItem xmlns:ds="http://schemas.openxmlformats.org/officeDocument/2006/customXml" ds:itemID="{AE0A4483-8883-4CC8-A696-5B9F4CB7930B}">
+  <ds:schemaRefs>
+    <ds:schemaRef ds:uri="http://schemas.microsoft.com/sharepoint/v3/contenttype/forms"/>
+  </ds:schemaRefs>
+</ds:datastoreItem>
 </file>
 
-<file path=customXml/itemProps1.xml><?xml version="1.0" encoding="utf-8"?>
+<file path=customXml/itemProps3.xml><?xml version="1.0" encoding="utf-8"?>
 <ds:datastoreItem xmlns:ds="http://schemas.openxmlformats.org/officeDocument/2006/customXml" ds:itemID="{C3DFAAA7-565B-47B6-AAE7-B42E3C1291D7}">
   <ds:schemaRefs>
     <ds:schemaRef ds:uri="http://schemas.microsoft.com/office/2006/metadata/contentType"/>
@@ -2710,23 +2800,4 @@
     <ds:schemaRef ds:uri="http://schemas.microsoft.com/internal/obd"/>
   </ds:schemaRefs>
 </ds:datastoreItem>
-</file>
-
-<file path=customXml/itemProps2.xml><?xml version="1.0" encoding="utf-8"?>
-<ds:datastoreItem xmlns:ds="http://schemas.openxmlformats.org/officeDocument/2006/customXml" ds:itemID="{AE0A4483-8883-4CC8-A696-5B9F4CB7930B}">
-  <ds:schemaRefs>
-    <ds:schemaRef ds:uri="http://schemas.microsoft.com/sharepoint/v3/contenttype/forms"/>
-  </ds:schemaRefs>
-</ds:datastoreItem>
-</file>
-
-<file path=customXml/itemProps3.xml><?xml version="1.0" encoding="utf-8"?>
-<ds:datastoreItem xmlns:ds="http://schemas.openxmlformats.org/officeDocument/2006/customXml" ds:itemID="{24B46A7A-C72E-44A5-BA15-664867E908D0}">
-  <ds:schemaRefs>
-    <ds:schemaRef ds:uri="http://schemas.microsoft.com/office/2006/metadata/properties"/>
-    <ds:schemaRef ds:uri="http://schemas.microsoft.com/office/infopath/2007/PartnerControls"/>
-    <ds:schemaRef ds:uri="3eb094ff-ec8d-44d8-be06-94ad3ec8832a"/>
-    <ds:schemaRef ds:uri="4356f79f-5386-4bda-9d92-82d8bd7b074e"/>
-  </ds:schemaRefs>
-</ds:datastoreItem>
 </file>